--- a/reports/Student #2/04 Requirements - Student #2.docx
+++ b/reports/Student #2/04 Requirements - Student #2.docx
@@ -114,7 +114,7 @@
                   <w:rPr>
                     <w:rFonts w:asciiTheme="majorHAnsi" w:hAnsiTheme="majorHAnsi" w:cstheme="majorHAnsi"/>
                   </w:rPr>
-                  <w:t>2</w:t>
+                  <w:t>3</w:t>
                 </w:r>
                 <w:r>
                   <w:rPr>
@@ -578,19 +578,7 @@
                   <w:rPr>
                     <w:rFonts w:asciiTheme="majorHAnsi" w:hAnsiTheme="majorHAnsi" w:cstheme="majorHAnsi"/>
                   </w:rPr>
-                  <w:t>July</w:t>
-                </w:r>
-                <w:r>
-                  <w:rPr>
-                    <w:rFonts w:asciiTheme="majorHAnsi" w:hAnsiTheme="majorHAnsi" w:cstheme="majorHAnsi"/>
-                  </w:rPr>
-                  <w:t xml:space="preserve"> </w:t>
-                </w:r>
-                <w:r>
-                  <w:rPr>
-                    <w:rFonts w:asciiTheme="majorHAnsi" w:hAnsiTheme="majorHAnsi" w:cstheme="majorHAnsi"/>
-                  </w:rPr>
-                  <w:t>07</w:t>
+                  <w:t>October 20</w:t>
                 </w:r>
                 <w:r>
                   <w:rPr>
@@ -6451,7 +6439,9 @@
   <w:rsids>
     <w:rsidRoot w:val="004D7778"/>
     <w:rsid w:val="00280C67"/>
+    <w:rsid w:val="002F2BCB"/>
     <w:rsid w:val="00393A4D"/>
+    <w:rsid w:val="003B2BBC"/>
     <w:rsid w:val="004D7778"/>
     <w:rsid w:val="008054A6"/>
   </w:rsids>
